--- a/Классификация ошибок.docx
+++ b/Классификация ошибок.docx
@@ -66,6 +66,7 @@
     </w:p>
     <w:p>
       <w:pPr>
+        <w:jc w:val="both"/>
         <w:rPr>
           <w:rFonts w:ascii="Times New Roman" w:hAnsi="Times New Roman" w:cs="Times New Roman"/>
           <w:sz w:val="28"/>
@@ -88,6 +89,7 @@
           <w:ilvl w:val="0"/>
           <w:numId w:val="2"/>
         </w:numPr>
+        <w:jc w:val="both"/>
         <w:rPr>
           <w:rFonts w:ascii="Times New Roman" w:hAnsi="Times New Roman" w:cs="Times New Roman"/>
           <w:sz w:val="32"/>
@@ -110,6 +112,7 @@
           <w:ilvl w:val="1"/>
           <w:numId w:val="2"/>
         </w:numPr>
+        <w:jc w:val="both"/>
         <w:rPr>
           <w:rFonts w:ascii="Times New Roman" w:hAnsi="Times New Roman" w:cs="Times New Roman"/>
           <w:sz w:val="28"/>
@@ -140,6 +143,7 @@
           <w:ilvl w:val="1"/>
           <w:numId w:val="2"/>
         </w:numPr>
+        <w:jc w:val="both"/>
         <w:rPr>
           <w:rFonts w:ascii="Times New Roman" w:hAnsi="Times New Roman" w:cs="Times New Roman"/>
           <w:sz w:val="28"/>
@@ -162,6 +166,7 @@
           <w:ilvl w:val="1"/>
           <w:numId w:val="2"/>
         </w:numPr>
+        <w:jc w:val="both"/>
         <w:rPr>
           <w:rFonts w:ascii="Times New Roman" w:hAnsi="Times New Roman" w:cs="Times New Roman"/>
           <w:sz w:val="28"/>
@@ -208,6 +213,7 @@
           <w:ilvl w:val="1"/>
           <w:numId w:val="2"/>
         </w:numPr>
+        <w:jc w:val="both"/>
         <w:rPr>
           <w:rFonts w:ascii="Times New Roman" w:hAnsi="Times New Roman" w:cs="Times New Roman"/>
           <w:sz w:val="28"/>
@@ -230,6 +236,7 @@
           <w:ilvl w:val="1"/>
           <w:numId w:val="2"/>
         </w:numPr>
+        <w:jc w:val="both"/>
         <w:rPr>
           <w:rFonts w:ascii="Times New Roman" w:hAnsi="Times New Roman" w:cs="Times New Roman"/>
           <w:sz w:val="28"/>
@@ -252,57 +259,27 @@
           <w:ilvl w:val="1"/>
           <w:numId w:val="2"/>
         </w:numPr>
-        <w:rPr>
-          <w:rFonts w:ascii="Times New Roman" w:hAnsi="Times New Roman" w:cs="Times New Roman"/>
-          <w:sz w:val="28"/>
-          <w:szCs w:val="28"/>
-        </w:rPr>
-      </w:pPr>
-      <w:r>
-        <w:rPr>
-          <w:rFonts w:ascii="Times New Roman" w:hAnsi="Times New Roman" w:cs="Times New Roman"/>
-          <w:sz w:val="28"/>
-          <w:szCs w:val="28"/>
-        </w:rPr>
-        <w:t>Цвет текста на кнопк</w:t>
-      </w:r>
-      <w:r>
-        <w:rPr>
-          <w:rFonts w:ascii="Times New Roman" w:hAnsi="Times New Roman" w:cs="Times New Roman"/>
-          <w:sz w:val="28"/>
-          <w:szCs w:val="28"/>
-        </w:rPr>
-        <w:t>е «Отправить»</w:t>
-      </w:r>
-      <w:r>
-        <w:rPr>
-          <w:rFonts w:ascii="Times New Roman" w:hAnsi="Times New Roman" w:cs="Times New Roman"/>
-          <w:sz w:val="28"/>
-          <w:szCs w:val="28"/>
-        </w:rPr>
-        <w:t xml:space="preserve"> в </w:t>
-      </w:r>
-      <w:r>
-        <w:rPr>
-          <w:rFonts w:ascii="Times New Roman" w:hAnsi="Times New Roman" w:cs="Times New Roman"/>
-          <w:sz w:val="28"/>
-          <w:szCs w:val="28"/>
-        </w:rPr>
-        <w:t>окне «Заказать звонок»</w:t>
-      </w:r>
-      <w:r>
-        <w:rPr>
-          <w:rFonts w:ascii="Times New Roman" w:hAnsi="Times New Roman" w:cs="Times New Roman"/>
-          <w:sz w:val="28"/>
-          <w:szCs w:val="28"/>
-        </w:rPr>
-        <w:t xml:space="preserve"> сливается с цветом кнопки, что заставляет пользователя путаться</w:t>
+        <w:jc w:val="both"/>
+        <w:rPr>
+          <w:rFonts w:ascii="Times New Roman" w:hAnsi="Times New Roman" w:cs="Times New Roman"/>
+          <w:sz w:val="28"/>
+          <w:szCs w:val="28"/>
+        </w:rPr>
+      </w:pPr>
+      <w:r>
+        <w:rPr>
+          <w:rFonts w:ascii="Times New Roman" w:hAnsi="Times New Roman" w:cs="Times New Roman"/>
+          <w:sz w:val="28"/>
+          <w:szCs w:val="28"/>
+        </w:rPr>
+        <w:t>Цвет текста на кнопке «Отправить» в окне «Заказать звонок» сливается с цветом кнопки, что заставляет пользователя путаться</w:t>
       </w:r>
     </w:p>
     <w:p>
       <w:pPr>
         <w:pStyle w:val="a3"/>
         <w:ind w:left="792"/>
+        <w:jc w:val="both"/>
         <w:rPr>
           <w:rFonts w:ascii="Times New Roman" w:hAnsi="Times New Roman" w:cs="Times New Roman"/>
           <w:sz w:val="28"/>
@@ -317,6 +294,7 @@
           <w:ilvl w:val="0"/>
           <w:numId w:val="2"/>
         </w:numPr>
+        <w:jc w:val="both"/>
         <w:rPr>
           <w:rFonts w:ascii="Times New Roman" w:hAnsi="Times New Roman" w:cs="Times New Roman"/>
           <w:sz w:val="28"/>
@@ -339,6 +317,10 @@
           <w:ilvl w:val="1"/>
           <w:numId w:val="2"/>
         </w:numPr>
+        <w:tabs>
+          <w:tab w:val="left" w:pos="6621"/>
+        </w:tabs>
+        <w:jc w:val="both"/>
         <w:rPr>
           <w:rFonts w:ascii="Times New Roman" w:hAnsi="Times New Roman" w:cs="Times New Roman"/>
           <w:sz w:val="28"/>
@@ -358,6 +340,7 @@
       <w:pPr>
         <w:pStyle w:val="a3"/>
         <w:ind w:left="792"/>
+        <w:jc w:val="both"/>
         <w:rPr>
           <w:rFonts w:ascii="Times New Roman" w:hAnsi="Times New Roman" w:cs="Times New Roman"/>
           <w:sz w:val="28"/>
@@ -372,6 +355,7 @@
           <w:ilvl w:val="0"/>
           <w:numId w:val="2"/>
         </w:numPr>
+        <w:jc w:val="both"/>
         <w:rPr>
           <w:rFonts w:ascii="Times New Roman" w:hAnsi="Times New Roman" w:cs="Times New Roman"/>
           <w:sz w:val="28"/>
@@ -394,19 +378,52 @@
           <w:ilvl w:val="1"/>
           <w:numId w:val="2"/>
         </w:numPr>
-        <w:rPr>
-          <w:rFonts w:ascii="Times New Roman" w:hAnsi="Times New Roman" w:cs="Times New Roman"/>
-          <w:sz w:val="28"/>
-          <w:szCs w:val="28"/>
-        </w:rPr>
-      </w:pPr>
-      <w:r>
-        <w:rPr>
-          <w:rFonts w:ascii="Times New Roman" w:hAnsi="Times New Roman" w:cs="Times New Roman"/>
-          <w:sz w:val="28"/>
-          <w:szCs w:val="28"/>
-        </w:rPr>
-        <w:t>Сайт выдает пользователю ошибку «</w:t>
+        <w:jc w:val="both"/>
+        <w:rPr>
+          <w:rFonts w:ascii="Times New Roman" w:hAnsi="Times New Roman" w:cs="Times New Roman"/>
+          <w:sz w:val="28"/>
+          <w:szCs w:val="28"/>
+        </w:rPr>
+      </w:pPr>
+      <w:r>
+        <w:rPr>
+          <w:rFonts w:ascii="Times New Roman" w:hAnsi="Times New Roman" w:cs="Times New Roman"/>
+          <w:sz w:val="28"/>
+          <w:szCs w:val="28"/>
+        </w:rPr>
+        <w:t xml:space="preserve">Сайт </w:t>
+      </w:r>
+      <w:r>
+        <w:rPr>
+          <w:rFonts w:ascii="Times New Roman" w:hAnsi="Times New Roman" w:cs="Times New Roman"/>
+          <w:sz w:val="28"/>
+          <w:szCs w:val="28"/>
+        </w:rPr>
+        <w:t>перестает работать с</w:t>
+      </w:r>
+      <w:r>
+        <w:rPr>
+          <w:rFonts w:ascii="Times New Roman" w:hAnsi="Times New Roman" w:cs="Times New Roman"/>
+          <w:sz w:val="28"/>
+          <w:szCs w:val="28"/>
+        </w:rPr>
+        <w:t xml:space="preserve"> ошибк</w:t>
+      </w:r>
+      <w:r>
+        <w:rPr>
+          <w:rFonts w:ascii="Times New Roman" w:hAnsi="Times New Roman" w:cs="Times New Roman"/>
+          <w:sz w:val="28"/>
+          <w:szCs w:val="28"/>
+        </w:rPr>
+        <w:t>ой</w:t>
+      </w:r>
+      <w:r>
+        <w:rPr>
+          <w:rFonts w:ascii="Times New Roman" w:hAnsi="Times New Roman" w:cs="Times New Roman"/>
+          <w:sz w:val="28"/>
+          <w:szCs w:val="28"/>
+        </w:rPr>
+        <w:t xml:space="preserve"> «</w:t>
       </w:r>
       <w:r>
         <w:rPr>
@@ -440,23 +457,7 @@
           <w:sz w:val="28"/>
           <w:szCs w:val="28"/>
         </w:rPr>
-        <w:t xml:space="preserve">» </w:t>
-      </w:r>
-      <w:r>
-        <w:rPr>
-          <w:rFonts w:ascii="Times New Roman" w:hAnsi="Times New Roman" w:cs="Times New Roman"/>
-          <w:sz w:val="28"/>
-          <w:szCs w:val="28"/>
-        </w:rPr>
-        <w:t xml:space="preserve">(рус. Сервис недоступен) </w:t>
-      </w:r>
-      <w:r>
-        <w:rPr>
-          <w:rFonts w:ascii="Times New Roman" w:hAnsi="Times New Roman" w:cs="Times New Roman"/>
-          <w:sz w:val="28"/>
-          <w:szCs w:val="28"/>
-        </w:rPr>
-        <w:t>при большой нагрузке на сайт, т.е. если на сайте присутствует много пользователей</w:t>
+        <w:t>» (рус. Сервис недоступен) при большой нагрузке на сайт, т.е. если на сайте присутствует много пользователей</w:t>
       </w:r>
       <w:r>
         <w:rPr>
@@ -479,6 +480,7 @@
       <w:pPr>
         <w:pStyle w:val="a3"/>
         <w:ind w:left="792"/>
+        <w:jc w:val="both"/>
         <w:rPr>
           <w:rFonts w:ascii="Times New Roman" w:hAnsi="Times New Roman" w:cs="Times New Roman"/>
           <w:sz w:val="28"/>
@@ -493,6 +495,7 @@
           <w:ilvl w:val="0"/>
           <w:numId w:val="2"/>
         </w:numPr>
+        <w:jc w:val="both"/>
         <w:rPr>
           <w:rFonts w:ascii="Times New Roman" w:hAnsi="Times New Roman" w:cs="Times New Roman"/>
           <w:sz w:val="28"/>
@@ -515,6 +518,7 @@
           <w:ilvl w:val="1"/>
           <w:numId w:val="2"/>
         </w:numPr>
+        <w:jc w:val="both"/>
         <w:rPr>
           <w:rFonts w:ascii="Times New Roman" w:hAnsi="Times New Roman" w:cs="Times New Roman"/>
           <w:sz w:val="28"/>
@@ -537,12 +541,14 @@
           <w:ilvl w:val="1"/>
           <w:numId w:val="2"/>
         </w:numPr>
-        <w:rPr>
-          <w:rFonts w:ascii="Times New Roman" w:hAnsi="Times New Roman" w:cs="Times New Roman"/>
-          <w:sz w:val="28"/>
-          <w:szCs w:val="28"/>
-        </w:rPr>
-      </w:pPr>
+        <w:jc w:val="both"/>
+        <w:rPr>
+          <w:rFonts w:ascii="Times New Roman" w:hAnsi="Times New Roman" w:cs="Times New Roman"/>
+          <w:sz w:val="28"/>
+          <w:szCs w:val="28"/>
+        </w:rPr>
+      </w:pPr>
+      <w:bookmarkStart w:id="0" w:name="_Hlk72839903"/>
       <w:r>
         <w:rPr>
           <w:rFonts w:ascii="Times New Roman" w:hAnsi="Times New Roman" w:cs="Times New Roman"/>
@@ -559,12 +565,15 @@
           <w:ilvl w:val="1"/>
           <w:numId w:val="2"/>
         </w:numPr>
-        <w:rPr>
-          <w:rFonts w:ascii="Times New Roman" w:hAnsi="Times New Roman" w:cs="Times New Roman"/>
-          <w:sz w:val="28"/>
-          <w:szCs w:val="28"/>
-        </w:rPr>
-      </w:pPr>
+        <w:jc w:val="both"/>
+        <w:rPr>
+          <w:rFonts w:ascii="Times New Roman" w:hAnsi="Times New Roman" w:cs="Times New Roman"/>
+          <w:sz w:val="28"/>
+          <w:szCs w:val="28"/>
+        </w:rPr>
+      </w:pPr>
+      <w:bookmarkStart w:id="1" w:name="_Hlk72839951"/>
+      <w:bookmarkEnd w:id="0"/>
       <w:r>
         <w:rPr>
           <w:rFonts w:ascii="Times New Roman" w:hAnsi="Times New Roman" w:cs="Times New Roman"/>
@@ -573,6 +582,7 @@
         </w:rPr>
         <w:t>У некоторых товаров отсутствует описание и фотография (картинка) товара</w:t>
       </w:r>
+      <w:bookmarkEnd w:id="1"/>
     </w:p>
     <w:p>
       <w:pPr>
@@ -581,22 +591,47 @@
           <w:ilvl w:val="1"/>
           <w:numId w:val="2"/>
         </w:numPr>
-        <w:rPr>
-          <w:rFonts w:ascii="Times New Roman" w:hAnsi="Times New Roman" w:cs="Times New Roman"/>
-          <w:sz w:val="28"/>
-          <w:szCs w:val="28"/>
-        </w:rPr>
-      </w:pPr>
-      <w:r>
-        <w:rPr>
-          <w:rFonts w:ascii="Times New Roman" w:hAnsi="Times New Roman" w:cs="Times New Roman"/>
-          <w:sz w:val="28"/>
-          <w:szCs w:val="28"/>
-        </w:rPr>
-        <w:t>Не принято во внимание, что в окне «Количество товара» в корзине пользователь может ввести символы вместо нужного числа, что приведет к сбросу товаров в корзине</w:t>
-      </w:r>
-      <w:bookmarkStart w:id="0" w:name="_GoBack"/>
-      <w:bookmarkEnd w:id="0"/>
+        <w:jc w:val="both"/>
+        <w:rPr>
+          <w:rFonts w:ascii="Times New Roman" w:hAnsi="Times New Roman" w:cs="Times New Roman"/>
+          <w:sz w:val="28"/>
+          <w:szCs w:val="28"/>
+        </w:rPr>
+      </w:pPr>
+      <w:r>
+        <w:rPr>
+          <w:rFonts w:ascii="Times New Roman" w:hAnsi="Times New Roman" w:cs="Times New Roman"/>
+          <w:sz w:val="28"/>
+          <w:szCs w:val="28"/>
+        </w:rPr>
+        <w:t xml:space="preserve">Не принято во внимание, что в окне «Количество товара» в корзине пользователь может ввести </w:t>
+      </w:r>
+      <w:r>
+        <w:rPr>
+          <w:rFonts w:ascii="Times New Roman" w:hAnsi="Times New Roman" w:cs="Times New Roman"/>
+          <w:sz w:val="28"/>
+          <w:szCs w:val="28"/>
+        </w:rPr>
+        <w:t xml:space="preserve">случайные </w:t>
+      </w:r>
+      <w:r>
+        <w:rPr>
+          <w:rFonts w:ascii="Times New Roman" w:hAnsi="Times New Roman" w:cs="Times New Roman"/>
+          <w:sz w:val="28"/>
+          <w:szCs w:val="28"/>
+        </w:rPr>
+        <w:t>символы вместо нужного числа, что приведет к сбросу товаров в корз</w:t>
+      </w:r>
+      <w:bookmarkStart w:id="2" w:name="_GoBack"/>
+      <w:bookmarkEnd w:id="2"/>
+      <w:r>
+        <w:rPr>
+          <w:rFonts w:ascii="Times New Roman" w:hAnsi="Times New Roman" w:cs="Times New Roman"/>
+          <w:sz w:val="28"/>
+          <w:szCs w:val="28"/>
+        </w:rPr>
+        <w:t>ине</w:t>
+      </w:r>
     </w:p>
     <w:sectPr>
       <w:pgSz w:w="11906" w:h="16838"/>
